--- a/templates/README.docx
+++ b/templates/README.docx
@@ -17,7 +17,7 @@
         <w:pStyle w:val="BlockText"/>
       </w:pPr>
       <w:r>
-        <w:t xml:space="preserve">INSTRUCTIONS: This README suggests structure and content that would be seen favorably by the AEA Data Editor. It may be easier to re-use if using the</w:t>
+        <w:t xml:space="preserve">INSTRUCTIONS: This README suggests structure and content that would be seen favorably by the AEA Data Editor. It is available as</w:t>
       </w:r>
       <w:r>
         <w:t xml:space="preserve"> </w:t>
@@ -27,26 +27,11 @@
           <w:rPr>
             <w:rStyle w:val="Hyperlink"/>
           </w:rPr>
-          <w:t xml:space="preserve">unformatted version on Github</w:t>
+          <w:t xml:space="preserve">Markdown/txt</w:t>
         </w:r>
       </w:hyperlink>
       <w:r>
-        <w:t xml:space="preserve">. In practice, there are many variations and complications, and authors should feel free to adapt to their needs. All lines starting with</w:t>
-      </w:r>
-      <w:r>
-        <w:t xml:space="preserve"> </w:t>
-      </w:r>
-      <w:r>
-        <w:rPr>
-          <w:rStyle w:val="VerbatimChar"/>
-        </w:rPr>
-        <w:t xml:space="preserve">&gt; INSTRUCTIONS</w:t>
-      </w:r>
-      <w:r>
-        <w:t xml:space="preserve"> </w:t>
-      </w:r>
-      <w:r>
-        <w:t xml:space="preserve">can (should) be removed from the final README. This README is in</w:t>
+        <w:t xml:space="preserve">,</w:t>
       </w:r>
       <w:r>
         <w:t xml:space="preserve"> </w:t>
@@ -56,37 +41,62 @@
           <w:rPr>
             <w:rStyle w:val="Hyperlink"/>
           </w:rPr>
-          <w:t xml:space="preserve">Markdown-format</w:t>
+          <w:t xml:space="preserve">Word</w:t>
         </w:r>
       </w:hyperlink>
       <w:r>
-        <w:t xml:space="preserve">, but can just as easily be saved as</w:t>
-      </w:r>
-      <w:r>
-        <w:t xml:space="preserve"> </w:t>
-      </w:r>
-      <w:r>
-        <w:rPr>
-          <w:rStyle w:val="VerbatimChar"/>
-        </w:rPr>
-        <w:t xml:space="preserve">txt</w:t>
-      </w:r>
-      <w:r>
-        <w:t xml:space="preserve"> </w:t>
-      </w:r>
-      <w:r>
-        <w:t xml:space="preserve">(ASCII) file. Editing in Word or other word processors is fine (but overkill), as long as a PDF is submitted as well.</w:t>
+        <w:t xml:space="preserve">,</w:t>
+      </w:r>
+      <w:r>
+        <w:t xml:space="preserve"> </w:t>
+      </w:r>
+      <w:hyperlink r:id="rId23">
+        <w:r>
+          <w:rPr>
+            <w:rStyle w:val="Hyperlink"/>
+          </w:rPr>
+          <w:t xml:space="preserve">LaTeX</w:t>
+        </w:r>
+      </w:hyperlink>
+      <w:r>
+        <w:t xml:space="preserve">, and</w:t>
+      </w:r>
+      <w:r>
+        <w:t xml:space="preserve"> </w:t>
+      </w:r>
+      <w:hyperlink r:id="rId24">
+        <w:r>
+          <w:rPr>
+            <w:rStyle w:val="Hyperlink"/>
+          </w:rPr>
+          <w:t xml:space="preserve">PDF</w:t>
+        </w:r>
+      </w:hyperlink>
+      <w:r>
+        <w:t xml:space="preserve">. In practice, there are many variations and complications, and authors should feel free to adapt to their needs. All instructions can (should) be removed from the final README (in Markdown, remove lines starting with</w:t>
+      </w:r>
+      <w:r>
+        <w:t xml:space="preserve"> </w:t>
+      </w:r>
+      <w:r>
+        <w:rPr>
+          <w:rStyle w:val="VerbatimChar"/>
+        </w:rPr>
+        <w:t xml:space="preserve">&gt; INSTRUCTIONS</w:t>
+      </w:r>
+      <w:r>
+        <w:t xml:space="preserve">). Please ensure that a PDF is submitted in addition to the chosen native format.</w:t>
       </w:r>
     </w:p>
     <w:p>
       <w:pPr>
         <w:pStyle w:val="Heading2"/>
       </w:pPr>
-      <w:bookmarkStart w:id="23" w:name="data-availability-statements"/>
+      <w:bookmarkStart w:id="25" w:name="data-availability-statements"/>
       <w:r>
         <w:t xml:space="preserve">Data Availability Statements</w:t>
       </w:r>
-      <w:bookmarkEnd w:id="23"/>
+      <w:bookmarkEnd w:id="25"/>
     </w:p>
     <w:p>
       <w:pPr>
@@ -116,7 +126,7 @@
       <w:r>
         <w:t xml:space="preserve"> </w:t>
       </w:r>
-      <w:hyperlink r:id="rId24">
+      <w:hyperlink r:id="rId26">
         <w:r>
           <w:rPr>
             <w:rStyle w:val="Hyperlink"/>
@@ -146,7 +156,7 @@
       <w:r>
         <w:t xml:space="preserve"> </w:t>
       </w:r>
-      <w:hyperlink r:id="rId25">
+      <w:hyperlink r:id="rId27">
         <w:r>
           <w:rPr>
             <w:rStyle w:val="Hyperlink"/>
@@ -192,11 +202,11 @@
       <w:pPr>
         <w:pStyle w:val="Heading3"/>
       </w:pPr>
-      <w:bookmarkStart w:id="26" w:name="example-for-public-use-data"/>
+      <w:bookmarkStart w:id="28" w:name="example-for-public-use-data"/>
       <w:r>
         <w:t xml:space="preserve">Example for public use data</w:t>
       </w:r>
-      <w:bookmarkEnd w:id="26"/>
+      <w:bookmarkEnd w:id="28"/>
     </w:p>
     <w:p>
       <w:pPr>
@@ -205,7 +215,7 @@
       <w:r>
         <w:t xml:space="preserve">The [DATA TYPE] data used to support the findings of this study have been deposited in the [NAME] repository ([DOI or OTHER PERSISTENT IDENTIFIER]). [</w:t>
       </w:r>
-      <w:hyperlink r:id="rId27">
+      <w:hyperlink r:id="rId29">
         <w:r>
           <w:rPr>
             <w:rStyle w:val="Hyperlink"/>
@@ -221,11 +231,11 @@
       <w:pPr>
         <w:pStyle w:val="Heading3"/>
       </w:pPr>
-      <w:bookmarkStart w:id="28" w:name="Xfc2f02d0e3820c21863b89bbf787ff3d91ac505"/>
+      <w:bookmarkStart w:id="30" w:name="Xfc2f02d0e3820c21863b89bbf787ff3d91ac505"/>
       <w:r>
         <w:t xml:space="preserve">Example for public use data with required registration:</w:t>
       </w:r>
-      <w:bookmarkEnd w:id="28"/>
+      <w:bookmarkEnd w:id="30"/>
     </w:p>
     <w:p>
       <w:pPr>
@@ -313,11 +323,11 @@
       <w:pPr>
         <w:pStyle w:val="Heading3"/>
       </w:pPr>
-      <w:bookmarkStart w:id="29" w:name="example-for-confidential-data"/>
+      <w:bookmarkStart w:id="31" w:name="example-for-confidential-data"/>
       <w:r>
         <w:t xml:space="preserve">Example for confidential data:</w:t>
       </w:r>
-      <w:bookmarkEnd w:id="29"/>
+      <w:bookmarkEnd w:id="31"/>
     </w:p>
     <w:p>
       <w:pPr>
@@ -326,7 +336,7 @@
       <w:r>
         <w:t xml:space="preserve">INSTRUCTIONS: Citing and describing confidential data, in particular when it does not have a regular distribution channel or online landing page, can be tricky. A citation can be crafted (</w:t>
       </w:r>
-      <w:hyperlink r:id="rId30">
+      <w:hyperlink r:id="rId32">
         <w:r>
           <w:rPr>
             <w:rStyle w:val="Hyperlink"/>
@@ -350,11 +360,11 @@
       <w:pPr>
         <w:pStyle w:val="Heading3"/>
       </w:pPr>
-      <w:bookmarkStart w:id="31" w:name="X8b16b8c49a5f523e980765d5e9f0f7120e85c59"/>
+      <w:bookmarkStart w:id="33" w:name="X8b16b8c49a5f523e980765d5e9f0f7120e85c59"/>
       <w:r>
         <w:t xml:space="preserve">Example for confidential Census Bureau data</w:t>
       </w:r>
-      <w:bookmarkEnd w:id="31"/>
+      <w:bookmarkEnd w:id="33"/>
     </w:p>
     <w:p>
       <w:pPr>
@@ -398,7 +408,7 @@
       <w:r>
         <w:t xml:space="preserve"> </w:t>
       </w:r>
-      <w:hyperlink r:id="rId32">
+      <w:hyperlink r:id="rId34">
         <w:r>
           <w:rPr>
             <w:rStyle w:val="Hyperlink"/>
@@ -414,11 +424,11 @@
       <w:pPr>
         <w:pStyle w:val="Heading3"/>
       </w:pPr>
-      <w:bookmarkStart w:id="33" w:name="Xfd29de4fb5665332f355118f4958ed7901288a5"/>
+      <w:bookmarkStart w:id="35" w:name="Xfd29de4fb5665332f355118f4958ed7901288a5"/>
       <w:r>
         <w:t xml:space="preserve">Example for preliminary code during the editorial process</w:t>
       </w:r>
-      <w:bookmarkEnd w:id="33"/>
+      <w:bookmarkEnd w:id="35"/>
     </w:p>
     <w:p>
       <w:pPr>
@@ -432,11 +442,11 @@
       <w:pPr>
         <w:pStyle w:val="Heading2"/>
       </w:pPr>
-      <w:bookmarkStart w:id="34" w:name="dataset-list"/>
+      <w:bookmarkStart w:id="36" w:name="dataset-list"/>
       <w:r>
         <w:t xml:space="preserve">Dataset list</w:t>
       </w:r>
-      <w:bookmarkEnd w:id="34"/>
+      <w:bookmarkEnd w:id="36"/>
     </w:p>
     <w:p>
       <w:pPr>
@@ -683,11 +693,11 @@
       <w:pPr>
         <w:pStyle w:val="Heading2"/>
       </w:pPr>
-      <w:bookmarkStart w:id="35" w:name="computational-requirements"/>
+      <w:bookmarkStart w:id="37" w:name="computational-requirements"/>
       <w:r>
         <w:t xml:space="preserve">Computational requirements</w:t>
       </w:r>
-      <w:bookmarkEnd w:id="35"/>
+      <w:bookmarkEnd w:id="37"/>
     </w:p>
     <w:p>
       <w:pPr>
@@ -707,7 +717,7 @@
       <w:r>
         <w:t xml:space="preserve"> </w:t>
       </w:r>
-      <w:hyperlink r:id="rId36">
+      <w:hyperlink r:id="rId38">
         <w:r>
           <w:rPr>
             <w:rStyle w:val="Hyperlink"/>
@@ -721,7 +731,7 @@
       <w:r>
         <w:t xml:space="preserve"> </w:t>
       </w:r>
-      <w:hyperlink r:id="rId37">
+      <w:hyperlink r:id="rId39">
         <w:r>
           <w:rPr>
             <w:rStyle w:val="Hyperlink"/>
@@ -735,7 +745,7 @@
       <w:r>
         <w:t xml:space="preserve"> </w:t>
       </w:r>
-      <w:hyperlink r:id="rId38">
+      <w:hyperlink r:id="rId40">
         <w:r>
           <w:rPr>
             <w:rStyle w:val="Hyperlink"/>
@@ -754,11 +764,11 @@
       <w:pPr>
         <w:pStyle w:val="Heading3"/>
       </w:pPr>
-      <w:bookmarkStart w:id="39" w:name="software-requirements"/>
+      <w:bookmarkStart w:id="41" w:name="software-requirements"/>
       <w:r>
         <w:t xml:space="preserve">Software Requirements</w:t>
       </w:r>
-      <w:bookmarkEnd w:id="39"/>
+      <w:bookmarkEnd w:id="41"/>
     </w:p>
     <w:p>
       <w:pPr>
@@ -949,7 +959,7 @@
       <w:r>
         <w:t xml:space="preserve"> </w:t>
       </w:r>
-      <w:hyperlink r:id="rId38">
+      <w:hyperlink r:id="rId40">
         <w:r>
           <w:rPr>
             <w:rStyle w:val="Hyperlink"/>
@@ -1110,11 +1120,11 @@
       <w:pPr>
         <w:pStyle w:val="Heading3"/>
       </w:pPr>
-      <w:bookmarkStart w:id="40" w:name="description-of-programs"/>
+      <w:bookmarkStart w:id="42" w:name="description-of-programs"/>
       <w:r>
         <w:t xml:space="preserve">Description of programs</w:t>
       </w:r>
-      <w:bookmarkEnd w:id="40"/>
+      <w:bookmarkEnd w:id="42"/>
     </w:p>
     <w:p>
       <w:pPr>
@@ -1449,11 +1459,11 @@
       <w:pPr>
         <w:pStyle w:val="Heading3"/>
       </w:pPr>
-      <w:bookmarkStart w:id="41" w:name="memory-and-runtime-requirements"/>
+      <w:bookmarkStart w:id="43" w:name="memory-and-runtime-requirements"/>
       <w:r>
         <w:t xml:space="preserve">Memory and Runtime Requirements</w:t>
       </w:r>
-      <w:bookmarkEnd w:id="41"/>
+      <w:bookmarkEnd w:id="43"/>
     </w:p>
     <w:p>
       <w:pPr>
@@ -1527,11 +1537,11 @@
       <w:pPr>
         <w:pStyle w:val="Heading2"/>
       </w:pPr>
-      <w:bookmarkStart w:id="42" w:name="instructions"/>
+      <w:bookmarkStart w:id="44" w:name="instructions"/>
       <w:r>
         <w:t xml:space="preserve">Instructions</w:t>
       </w:r>
-      <w:bookmarkEnd w:id="42"/>
+      <w:bookmarkEnd w:id="44"/>
     </w:p>
     <w:p>
       <w:pPr>
@@ -1794,11 +1804,11 @@
       <w:pPr>
         <w:pStyle w:val="Heading2"/>
       </w:pPr>
-      <w:bookmarkStart w:id="43" w:name="list-of-tables-and-programs"/>
+      <w:bookmarkStart w:id="45" w:name="list-of-tables-and-programs"/>
       <w:r>
         <w:t xml:space="preserve">List of tables and programs</w:t>
       </w:r>
-      <w:bookmarkEnd w:id="43"/>
+      <w:bookmarkEnd w:id="45"/>
     </w:p>
     <w:p>
       <w:pPr>
@@ -2219,11 +2229,11 @@
       <w:pPr>
         <w:pStyle w:val="Heading2"/>
       </w:pPr>
-      <w:bookmarkStart w:id="44" w:name="references"/>
+      <w:bookmarkStart w:id="46" w:name="references"/>
       <w:r>
         <w:t xml:space="preserve">References</w:t>
       </w:r>
-      <w:bookmarkEnd w:id="44"/>
+      <w:bookmarkEnd w:id="46"/>
     </w:p>
     <w:p>
       <w:pPr>
@@ -2343,11 +2353,11 @@
       <w:pPr>
         <w:pStyle w:val="Heading1"/>
       </w:pPr>
-      <w:bookmarkStart w:id="45" w:name="acknowledgements"/>
+      <w:bookmarkStart w:id="47" w:name="acknowledgements"/>
       <w:r>
         <w:t xml:space="preserve">Acknowledgements</w:t>
       </w:r>
-      <w:bookmarkEnd w:id="45"/>
+      <w:bookmarkEnd w:id="47"/>
     </w:p>
     <w:p>
       <w:pPr>
@@ -2359,7 +2369,7 @@
       <w:r>
         <w:t xml:space="preserve"> </w:t>
       </w:r>
-      <w:hyperlink r:id="rId27">
+      <w:hyperlink r:id="rId29">
         <w:r>
           <w:rPr>
             <w:rStyle w:val="Hyperlink"/>
@@ -2373,7 +2383,7 @@
       <w:r>
         <w:t xml:space="preserve"> </w:t>
       </w:r>
-      <w:hyperlink r:id="rId32">
+      <w:hyperlink r:id="rId34">
         <w:r>
           <w:rPr>
             <w:rStyle w:val="Hyperlink"/>

--- a/templates/README.docx
+++ b/templates/README.docx
@@ -1548,7 +1548,7 @@
         <w:pStyle w:val="BlockText"/>
       </w:pPr>
       <w:r>
-        <w:t xml:space="preserve">INSTRUCTIONS: The first two sections ensure that the data and software necessary to conduct the replication have been collected. This section then describes a human-readable instruction to conduct the replication. This may be simple, or may involve many complicated steps. It should be a simple list, no excess prose. Examples follow.</w:t>
+        <w:t xml:space="preserve">INSTRUCTIONS: The first two sections ensure that the data and software necessary to conduct the replication have been collected. This section then describes a human-readable instruction to conduct the replication. This may be simple, or may involve many complicated steps. It should be a simple list, no excess prose. Strict linear sequence. If more than 4-5 manual steps, please wrap a master program/Makefile around them, in logical sequences. Examples follow.</w:t>
       </w:r>
     </w:p>
     <w:p>
@@ -1559,57 +1559,22 @@
         </w:numPr>
       </w:pPr>
       <w:r>
-        <w:t xml:space="preserve">Run</w:t>
-      </w:r>
-      <w:r>
-        <w:t xml:space="preserve"> </w:t>
-      </w:r>
-      <w:r>
-        <w:rPr>
-          <w:rStyle w:val="VerbatimChar"/>
-        </w:rPr>
-        <w:t xml:space="preserve">programs/00_setup.do</w:t>
-      </w:r>
-      <w:r>
-        <w:t xml:space="preserve">, which will create all output directories.</w:t>
-      </w:r>
-    </w:p>
-    <w:p>
-      <w:pPr>
-        <w:numPr>
-          <w:ilvl w:val="1"/>
-          <w:numId w:val="1007"/>
-        </w:numPr>
-      </w:pPr>
-      <w:r>
-        <w:t xml:space="preserve">If wishing to update the ado packages used by this archive, change the parameter</w:t>
-      </w:r>
-      <w:r>
-        <w:t xml:space="preserve"> </w:t>
-      </w:r>
-      <w:r>
-        <w:rPr>
-          <w:rStyle w:val="VerbatimChar"/>
-        </w:rPr>
-        <w:t xml:space="preserve">update_ado</w:t>
-      </w:r>
-      <w:r>
-        <w:t xml:space="preserve"> </w:t>
-      </w:r>
-      <w:r>
-        <w:t xml:space="preserve">to</w:t>
-      </w:r>
-      <w:r>
-        <w:t xml:space="preserve"> </w:t>
-      </w:r>
-      <w:r>
-        <w:rPr>
-          <w:rStyle w:val="VerbatimChar"/>
-        </w:rPr>
-        <w:t xml:space="preserve">yes</w:t>
-      </w:r>
-      <w:r>
-        <w:t xml:space="preserve">. However, this is not needed to successfully reproduce the manuscript tables.</w:t>
+        <w:t xml:space="preserve">Edit</w:t>
+      </w:r>
+      <w:r>
+        <w:t xml:space="preserve"> </w:t>
+      </w:r>
+      <w:r>
+        <w:rPr>
+          <w:rStyle w:val="VerbatimChar"/>
+        </w:rPr>
+        <w:t xml:space="preserve">programs/config.do</w:t>
+      </w:r>
+      <w:r>
+        <w:t xml:space="preserve"> </w:t>
+      </w:r>
+      <w:r>
+        <w:t xml:space="preserve">to adjust the default path</w:t>
       </w:r>
     </w:p>
     <w:p>
@@ -1620,6 +1585,32 @@
         </w:numPr>
       </w:pPr>
       <w:r>
+        <w:t xml:space="preserve">Run</w:t>
+      </w:r>
+      <w:r>
+        <w:t xml:space="preserve"> </w:t>
+      </w:r>
+      <w:r>
+        <w:rPr>
+          <w:rStyle w:val="VerbatimChar"/>
+        </w:rPr>
+        <w:t xml:space="preserve">programs/00_setup.do</w:t>
+      </w:r>
+      <w:r>
+        <w:t xml:space="preserve"> </w:t>
+      </w:r>
+      <w:r>
+        <w:t xml:space="preserve">once on a new system to set up the working environment.</w:t>
+      </w:r>
+    </w:p>
+    <w:p>
+      <w:pPr>
+        <w:numPr>
+          <w:ilvl w:val="0"/>
+          <w:numId w:val="1006"/>
+        </w:numPr>
+      </w:pPr>
+      <w:r>
         <w:t xml:space="preserve">Download the data files referenced above. Each should be stored in the prepared subdirectories of</w:t>
       </w:r>
       <w:r>
@@ -1632,7 +1623,75 @@
         <w:t xml:space="preserve">data/</w:t>
       </w:r>
       <w:r>
-        <w:t xml:space="preserve">, in the format that you download them in. Do not unzip. Scripts are provided in each directory to download the public-use files.</w:t>
+        <w:t xml:space="preserve">, in the format that you download them in. Do not unzip. Scripts are provided in each directory to download the public-use files. Confidential data files requested as part of your FSRDC project will appear in the</w:t>
+      </w:r>
+      <w:r>
+        <w:t xml:space="preserve"> </w:t>
+      </w:r>
+      <w:r>
+        <w:rPr>
+          <w:rStyle w:val="VerbatimChar"/>
+        </w:rPr>
+        <w:t xml:space="preserve">/data</w:t>
+      </w:r>
+      <w:r>
+        <w:t xml:space="preserve"> </w:t>
+      </w:r>
+      <w:r>
+        <w:t xml:space="preserve">folder. No further action is needed on the replicator’s part.</w:t>
+      </w:r>
+    </w:p>
+    <w:p>
+      <w:pPr>
+        <w:numPr>
+          <w:ilvl w:val="0"/>
+          <w:numId w:val="1006"/>
+        </w:numPr>
+      </w:pPr>
+      <w:r>
+        <w:t xml:space="preserve">Run</w:t>
+      </w:r>
+      <w:r>
+        <w:t xml:space="preserve"> </w:t>
+      </w:r>
+      <w:r>
+        <w:rPr>
+          <w:rStyle w:val="VerbatimChar"/>
+        </w:rPr>
+        <w:t xml:space="preserve">programs/01_master.do</w:t>
+      </w:r>
+      <w:r>
+        <w:t xml:space="preserve"> </w:t>
+      </w:r>
+      <w:r>
+        <w:t xml:space="preserve">to run all steps in sequence.</w:t>
+      </w:r>
+    </w:p>
+    <w:p>
+      <w:pPr>
+        <w:pStyle w:val="Heading3"/>
+      </w:pPr>
+      <w:bookmarkStart w:id="45" w:name="details"/>
+      <w:r>
+        <w:t xml:space="preserve">Details</w:t>
+      </w:r>
+      <w:bookmarkEnd w:id="45"/>
+    </w:p>
+    <w:p>
+      <w:pPr>
+        <w:numPr>
+          <w:ilvl w:val="0"/>
+          <w:numId w:val="1007"/>
+        </w:numPr>
+      </w:pPr>
+      <w:r>
+        <w:rPr>
+          <w:rStyle w:val="VerbatimChar"/>
+        </w:rPr>
+        <w:t xml:space="preserve">programs/00_setup.do</w:t>
+      </w:r>
+      <w:r>
+        <w:t xml:space="preserve">: will create all output directories, install needed ado packages.</w:t>
       </w:r>
     </w:p>
     <w:p>
@@ -1643,45 +1702,51 @@
         </w:numPr>
       </w:pPr>
       <w:r>
-        <w:t xml:space="preserve">Confidential data files requested as part of your FSRDC project will appear in the</w:t>
-      </w:r>
-      <w:r>
-        <w:t xml:space="preserve"> </w:t>
-      </w:r>
-      <w:r>
-        <w:rPr>
-          <w:rStyle w:val="VerbatimChar"/>
-        </w:rPr>
-        <w:t xml:space="preserve">/data</w:t>
-      </w:r>
-      <w:r>
-        <w:t xml:space="preserve"> </w:t>
-      </w:r>
-      <w:r>
-        <w:t xml:space="preserve">folder. No further action is needed on the replicator’s part.</w:t>
+        <w:t xml:space="preserve">If wishing to update the ado packages used by this archive, change the parameter</w:t>
+      </w:r>
+      <w:r>
+        <w:t xml:space="preserve"> </w:t>
+      </w:r>
+      <w:r>
+        <w:rPr>
+          <w:rStyle w:val="VerbatimChar"/>
+        </w:rPr>
+        <w:t xml:space="preserve">update_ado</w:t>
+      </w:r>
+      <w:r>
+        <w:t xml:space="preserve"> </w:t>
+      </w:r>
+      <w:r>
+        <w:t xml:space="preserve">to</w:t>
+      </w:r>
+      <w:r>
+        <w:t xml:space="preserve"> </w:t>
+      </w:r>
+      <w:r>
+        <w:rPr>
+          <w:rStyle w:val="VerbatimChar"/>
+        </w:rPr>
+        <w:t xml:space="preserve">yes</w:t>
+      </w:r>
+      <w:r>
+        <w:t xml:space="preserve">. However, this is not needed to successfully reproduce the manuscript tables.</w:t>
       </w:r>
     </w:p>
     <w:p>
       <w:pPr>
         <w:numPr>
           <w:ilvl w:val="0"/>
-          <w:numId w:val="1006"/>
+          <w:numId w:val="1007"/>
         </w:numPr>
       </w:pPr>
       <w:r>
-        <w:t xml:space="preserve">Run the programs in</w:t>
-      </w:r>
-      <w:r>
-        <w:t xml:space="preserve"> </w:t>
-      </w:r>
-      <w:r>
         <w:rPr>
           <w:rStyle w:val="VerbatimChar"/>
         </w:rPr>
         <w:t xml:space="preserve">programs/01_dataprep</w:t>
       </w:r>
       <w:r>
-        <w:t xml:space="preserve">.</w:t>
+        <w:t xml:space="preserve">:</w:t>
       </w:r>
     </w:p>
     <w:p>
@@ -1736,15 +1801,9 @@
       <w:pPr>
         <w:numPr>
           <w:ilvl w:val="0"/>
-          <w:numId w:val="1006"/>
+          <w:numId w:val="1007"/>
         </w:numPr>
       </w:pPr>
-      <w:r>
-        <w:t xml:space="preserve">Run the program</w:t>
-      </w:r>
-      <w:r>
-        <w:t xml:space="preserve"> </w:t>
-      </w:r>
       <w:r>
         <w:rPr>
           <w:rStyle w:val="VerbatimChar"/>
@@ -1781,16 +1840,10 @@
       <w:pPr>
         <w:numPr>
           <w:ilvl w:val="0"/>
-          <w:numId w:val="1006"/>
+          <w:numId w:val="1007"/>
         </w:numPr>
       </w:pPr>
       <w:r>
-        <w:t xml:space="preserve">Run the program</w:t>
-      </w:r>
-      <w:r>
-        <w:t xml:space="preserve"> </w:t>
-      </w:r>
-      <w:r>
         <w:rPr>
           <w:rStyle w:val="VerbatimChar"/>
         </w:rPr>
@@ -1804,11 +1857,11 @@
       <w:pPr>
         <w:pStyle w:val="Heading2"/>
       </w:pPr>
-      <w:bookmarkStart w:id="45" w:name="list-of-tables-and-programs"/>
+      <w:bookmarkStart w:id="46" w:name="list-of-tables-and-programs"/>
       <w:r>
         <w:t xml:space="preserve">List of tables and programs</w:t>
       </w:r>
-      <w:bookmarkEnd w:id="45"/>
+      <w:bookmarkEnd w:id="46"/>
     </w:p>
     <w:p>
       <w:pPr>
@@ -2229,11 +2282,11 @@
       <w:pPr>
         <w:pStyle w:val="Heading2"/>
       </w:pPr>
-      <w:bookmarkStart w:id="46" w:name="references"/>
+      <w:bookmarkStart w:id="47" w:name="references"/>
       <w:r>
         <w:t xml:space="preserve">References</w:t>
       </w:r>
-      <w:bookmarkEnd w:id="46"/>
+      <w:bookmarkEnd w:id="47"/>
     </w:p>
     <w:p>
       <w:pPr>
@@ -2353,11 +2406,11 @@
       <w:pPr>
         <w:pStyle w:val="Heading1"/>
       </w:pPr>
-      <w:bookmarkStart w:id="47" w:name="acknowledgements"/>
+      <w:bookmarkStart w:id="48" w:name="acknowledgements"/>
       <w:r>
         <w:t xml:space="preserve">Acknowledgements</w:t>
       </w:r>
-      <w:bookmarkEnd w:id="47"/>
+      <w:bookmarkEnd w:id="48"/>
     </w:p>
     <w:p>
       <w:pPr>
@@ -2622,118 +2675,6 @@
     <w:lvl w:ilvl="8">
       <w:numFmt w:val="bullet"/>
       <w:lvlText w:val="•"/>
-      <w:lvlJc w:val="left"/>
-      <w:pPr>
-        <w:tabs>
-          <w:tab w:val="num" w:pos="5760"/>
-        </w:tabs>
-        <w:ind w:left="6240" w:hanging="480"/>
-      </w:pPr>
-    </w:lvl>
-  </w:abstractNum>
-  <w:abstractNum w:abstractNumId="99411">
-    <w:nsid w:val="71315dca"/>
-    <w:multiLevelType w:val="multilevel"/>
-    <w:lvl w:ilvl="0">
-      <w:start w:val="1"/>
-      <w:numFmt w:val="decimal"/>
-      <w:lvlText w:val="%1."/>
-      <w:lvlJc w:val="left"/>
-      <w:pPr>
-        <w:tabs>
-          <w:tab w:val="num" w:pos="0"/>
-        </w:tabs>
-        <w:ind w:left="480" w:hanging="480"/>
-      </w:pPr>
-    </w:lvl>
-    <w:lvl w:ilvl="1">
-      <w:start w:val="1"/>
-      <w:numFmt w:val="decimal"/>
-      <w:lvlText w:val="%2."/>
-      <w:lvlJc w:val="left"/>
-      <w:pPr>
-        <w:tabs>
-          <w:tab w:val="num" w:pos="720"/>
-        </w:tabs>
-        <w:ind w:left="1200" w:hanging="480"/>
-      </w:pPr>
-    </w:lvl>
-    <w:lvl w:ilvl="2">
-      <w:start w:val="1"/>
-      <w:numFmt w:val="decimal"/>
-      <w:lvlText w:val="%3."/>
-      <w:lvlJc w:val="left"/>
-      <w:pPr>
-        <w:tabs>
-          <w:tab w:val="num" w:pos="1440"/>
-        </w:tabs>
-        <w:ind w:left="1920" w:hanging="480"/>
-      </w:pPr>
-    </w:lvl>
-    <w:lvl w:ilvl="3">
-      <w:start w:val="1"/>
-      <w:numFmt w:val="decimal"/>
-      <w:lvlText w:val="%4."/>
-      <w:lvlJc w:val="left"/>
-      <w:pPr>
-        <w:tabs>
-          <w:tab w:val="num" w:pos="2160"/>
-        </w:tabs>
-        <w:ind w:left="2640" w:hanging="480"/>
-      </w:pPr>
-    </w:lvl>
-    <w:lvl w:ilvl="4">
-      <w:start w:val="1"/>
-      <w:numFmt w:val="decimal"/>
-      <w:lvlText w:val="%5."/>
-      <w:lvlJc w:val="left"/>
-      <w:pPr>
-        <w:tabs>
-          <w:tab w:val="num" w:pos="2880"/>
-        </w:tabs>
-        <w:ind w:left="3360" w:hanging="480"/>
-      </w:pPr>
-    </w:lvl>
-    <w:lvl w:ilvl="5">
-      <w:start w:val="1"/>
-      <w:numFmt w:val="decimal"/>
-      <w:lvlText w:val="%6."/>
-      <w:lvlJc w:val="left"/>
-      <w:pPr>
-        <w:tabs>
-          <w:tab w:val="num" w:pos="3600"/>
-        </w:tabs>
-        <w:ind w:left="4080" w:hanging="480"/>
-      </w:pPr>
-    </w:lvl>
-    <w:lvl w:ilvl="6">
-      <w:start w:val="1"/>
-      <w:numFmt w:val="decimal"/>
-      <w:lvlText w:val="%7."/>
-      <w:lvlJc w:val="left"/>
-      <w:pPr>
-        <w:tabs>
-          <w:tab w:val="num" w:pos="4320"/>
-        </w:tabs>
-        <w:ind w:left="4800" w:hanging="480"/>
-      </w:pPr>
-    </w:lvl>
-    <w:lvl w:ilvl="7">
-      <w:start w:val="1"/>
-      <w:numFmt w:val="decimal"/>
-      <w:lvlText w:val="%8."/>
-      <w:lvlJc w:val="left"/>
-      <w:pPr>
-        <w:tabs>
-          <w:tab w:val="num" w:pos="5040"/>
-        </w:tabs>
-        <w:ind w:left="5520" w:hanging="480"/>
-      </w:pPr>
-    </w:lvl>
-    <w:lvl w:ilvl="8">
-      <w:start w:val="1"/>
-      <w:numFmt w:val="decimal"/>
-      <w:lvlText w:val="%9."/>
       <w:lvlJc w:val="left"/>
       <w:pPr>
         <w:tabs>
@@ -2762,34 +2703,7 @@
     <w:abstractNumId w:val="991"/>
   </w:num>
   <w:num w:numId="1006">
-    <w:abstractNumId w:val="99411"/>
-    <w:lvlOverride w:ilvl="0">
-      <w:startOverride w:val="1"/>
-    </w:lvlOverride>
-    <w:lvlOverride w:ilvl="1">
-      <w:startOverride w:val="1"/>
-    </w:lvlOverride>
-    <w:lvlOverride w:ilvl="2">
-      <w:startOverride w:val="1"/>
-    </w:lvlOverride>
-    <w:lvlOverride w:ilvl="3">
-      <w:startOverride w:val="1"/>
-    </w:lvlOverride>
-    <w:lvlOverride w:ilvl="4">
-      <w:startOverride w:val="1"/>
-    </w:lvlOverride>
-    <w:lvlOverride w:ilvl="5">
-      <w:startOverride w:val="1"/>
-    </w:lvlOverride>
-    <w:lvlOverride w:ilvl="6">
-      <w:startOverride w:val="1"/>
-    </w:lvlOverride>
-    <w:lvlOverride w:ilvl="7">
-      <w:startOverride w:val="1"/>
-    </w:lvlOverride>
-    <w:lvlOverride w:ilvl="8">
-      <w:startOverride w:val="1"/>
-    </w:lvlOverride>
+    <w:abstractNumId w:val="991"/>
   </w:num>
   <w:num w:numId="1007">
     <w:abstractNumId w:val="991"/>
